--- a/AI_ass1/A1_yqiuau_20784389.docx
+++ b/AI_ass1/A1_yqiuau_20784389.docx
@@ -87,6 +87,7 @@
       <w:r>
         <w:rPr>
           <w:rFonts w:ascii="Times New Roman" w:hAnsi="Times New Roman" w:cs="Times New Roman"/>
+          <w:noProof/>
         </w:rPr>
         <w:drawing>
           <wp:inline distT="0" distB="0" distL="0" distR="0" wp14:anchorId="5C1DCDF8" wp14:editId="418F66D0">
@@ -186,14 +187,7 @@
           <w:rFonts w:ascii="Times New Roman" w:hAnsi="Times New Roman" w:cs="Times New Roman"/>
           <w:vertAlign w:val="subscript"/>
         </w:rPr>
-        <w:t>i</w:t>
-      </w:r>
-      <w:r>
-        <w:rPr>
-          <w:rFonts w:ascii="Times New Roman" w:hAnsi="Times New Roman" w:cs="Times New Roman"/>
-          <w:vertAlign w:val="subscript"/>
-        </w:rPr>
-        <w:t xml:space="preserve"> </w:t>
+        <w:t xml:space="preserve">i </w:t>
       </w:r>
       <w:r>
         <w:rPr>
@@ -945,7 +939,7 @@
         <w:ind w:firstLineChars="0" w:firstLine="0"/>
         <w:jc w:val="left"/>
         <w:rPr>
-          <w:rFonts w:ascii="Times New Roman" w:hAnsi="Times New Roman" w:cs="Times New Roman" w:hint="eastAsia"/>
+          <w:rFonts w:ascii="Times New Roman" w:hAnsi="Times New Roman" w:cs="Times New Roman"/>
         </w:rPr>
       </w:pPr>
       <w:r>
@@ -995,37 +989,125 @@
           <w:b/>
           <w:bCs/>
         </w:rPr>
-        <w:t xml:space="preserve">roblem </w:t>
-      </w:r>
-      <w:r>
-        <w:rPr>
-          <w:rFonts w:ascii="Times New Roman" w:hAnsi="Times New Roman" w:cs="Times New Roman"/>
-          <w:b/>
-          <w:bCs/>
+        <w:t>roblem 2:</w:t>
+      </w:r>
+    </w:p>
+    <w:p>
+      <w:pPr>
+        <w:rPr>
+          <w:rFonts w:ascii="Times New Roman" w:hAnsi="Times New Roman" w:cs="Times New Roman"/>
+          <w:vertAlign w:val="subscript"/>
+        </w:rPr>
+      </w:pPr>
+      <w:r>
+        <w:rPr>
+          <w:rFonts w:ascii="Times New Roman" w:hAnsi="Times New Roman" w:cs="Times New Roman"/>
+        </w:rPr>
+        <w:t>Suppose each input named X</w:t>
+      </w:r>
+      <w:r>
+        <w:rPr>
+          <w:rFonts w:ascii="Times New Roman" w:hAnsi="Times New Roman" w:cs="Times New Roman"/>
+          <w:vertAlign w:val="subscript"/>
+        </w:rPr>
+        <w:t>1</w:t>
+      </w:r>
+      <w:r>
+        <w:rPr>
+          <w:rFonts w:ascii="Times New Roman" w:hAnsi="Times New Roman" w:cs="Times New Roman"/>
+        </w:rPr>
+        <w:t>, X</w:t>
+      </w:r>
+      <w:r>
+        <w:rPr>
+          <w:rFonts w:ascii="Times New Roman" w:hAnsi="Times New Roman" w:cs="Times New Roman"/>
+          <w:vertAlign w:val="subscript"/>
         </w:rPr>
         <w:t>2</w:t>
       </w:r>
       <w:r>
         <w:rPr>
           <w:rFonts w:ascii="Times New Roman" w:hAnsi="Times New Roman" w:cs="Times New Roman"/>
-          <w:b/>
-          <w:bCs/>
-        </w:rPr>
-        <w:t>:</w:t>
-      </w:r>
-    </w:p>
-    <w:p>
-      <w:pPr>
-        <w:rPr>
-          <w:rFonts w:ascii="Times New Roman" w:hAnsi="Times New Roman" w:cs="Times New Roman"/>
-          <w:vertAlign w:val="subscript"/>
-        </w:rPr>
-      </w:pPr>
-      <w:r>
-        <w:rPr>
-          <w:rFonts w:ascii="Times New Roman" w:hAnsi="Times New Roman" w:cs="Times New Roman"/>
-        </w:rPr>
-        <w:t>Suppose each input named X</w:t>
+        </w:rPr>
+        <w:t>, X</w:t>
+      </w:r>
+      <w:r>
+        <w:rPr>
+          <w:rFonts w:ascii="Times New Roman" w:hAnsi="Times New Roman" w:cs="Times New Roman"/>
+          <w:vertAlign w:val="subscript"/>
+        </w:rPr>
+        <w:t>3</w:t>
+      </w:r>
+      <w:r>
+        <w:rPr>
+          <w:rFonts w:ascii="Times New Roman" w:hAnsi="Times New Roman" w:cs="Times New Roman"/>
+        </w:rPr>
+        <w:t>, X</w:t>
+      </w:r>
+      <w:r>
+        <w:rPr>
+          <w:rFonts w:ascii="Times New Roman" w:hAnsi="Times New Roman" w:cs="Times New Roman"/>
+          <w:vertAlign w:val="subscript"/>
+        </w:rPr>
+        <w:t>4</w:t>
+      </w:r>
+      <w:r>
+        <w:rPr>
+          <w:rFonts w:ascii="Times New Roman" w:hAnsi="Times New Roman" w:cs="Times New Roman"/>
+        </w:rPr>
+        <w:t>, X</w:t>
+      </w:r>
+      <w:r>
+        <w:rPr>
+          <w:rFonts w:ascii="Times New Roman" w:hAnsi="Times New Roman" w:cs="Times New Roman"/>
+          <w:vertAlign w:val="subscript"/>
+        </w:rPr>
+        <w:t>5</w:t>
+      </w:r>
+    </w:p>
+    <w:p>
+      <w:pPr>
+        <w:rPr>
+          <w:rFonts w:ascii="Times New Roman" w:hAnsi="Times New Roman" w:cs="Times New Roman"/>
+        </w:rPr>
+      </w:pPr>
+    </w:p>
+    <w:p>
+      <w:pPr>
+        <w:rPr>
+          <w:rFonts w:ascii="Times New Roman" w:hAnsi="Times New Roman" w:cs="Times New Roman"/>
+        </w:rPr>
+      </w:pPr>
+      <w:r>
+        <w:rPr>
+          <w:rFonts w:ascii="Times New Roman" w:hAnsi="Times New Roman" w:cs="Times New Roman" w:hint="eastAsia"/>
+        </w:rPr>
+        <w:t>The</w:t>
+      </w:r>
+      <w:r>
+        <w:rPr>
+          <w:rFonts w:ascii="Times New Roman" w:hAnsi="Times New Roman" w:cs="Times New Roman"/>
+        </w:rPr>
+        <w:t xml:space="preserve"> Boolean function is:</w:t>
+      </w:r>
+    </w:p>
+    <w:p>
+      <w:pPr>
+        <w:rPr>
+          <w:rFonts w:ascii="Times New Roman" w:hAnsi="Times New Roman" w:cs="Times New Roman"/>
+        </w:rPr>
+      </w:pPr>
+      <w:r>
+        <w:rPr>
+          <w:rFonts w:ascii="Times New Roman" w:hAnsi="Times New Roman" w:cs="Times New Roman"/>
+        </w:rPr>
+        <w:t>(</w:t>
+      </w:r>
+      <w:r>
+        <w:rPr>
+          <w:rFonts w:ascii="Times New Roman" w:hAnsi="Times New Roman" w:cs="Times New Roman"/>
+        </w:rPr>
+        <w:t>X</w:t>
       </w:r>
       <w:r>
         <w:rPr>
@@ -1036,9 +1118,89 @@
       </w:r>
       <w:r>
         <w:rPr>
-          <w:rFonts w:ascii="Times New Roman" w:hAnsi="Times New Roman" w:cs="Times New Roman"/>
-        </w:rPr>
-        <w:t>, X</w:t>
+          <w:rFonts w:ascii="Cambria Math" w:hAnsi="Cambria Math" w:cs="Cambria Math"/>
+        </w:rPr>
+        <w:t xml:space="preserve"> </w:t>
+      </w:r>
+      <w:r>
+        <w:rPr>
+          <w:rFonts w:ascii="Cambria Math" w:hAnsi="Cambria Math" w:cs="Cambria Math" w:hint="eastAsia"/>
+        </w:rPr>
+        <w:t>·</w:t>
+      </w:r>
+      <w:r>
+        <w:rPr>
+          <w:rFonts w:ascii="Cambria Math" w:hAnsi="Cambria Math" w:cs="Cambria Math" w:hint="eastAsia"/>
+        </w:rPr>
+        <w:t xml:space="preserve"> </w:t>
+      </w:r>
+      <w:r>
+        <w:rPr>
+          <w:rFonts w:ascii="Times New Roman" w:hAnsi="Times New Roman" w:cs="Times New Roman"/>
+        </w:rPr>
+        <w:t>¬</w:t>
+      </w:r>
+      <w:r>
+        <w:rPr>
+          <w:rFonts w:ascii="Times New Roman" w:hAnsi="Times New Roman" w:cs="Times New Roman"/>
+        </w:rPr>
+        <w:t>X</w:t>
+      </w:r>
+      <w:r>
+        <w:rPr>
+          <w:rFonts w:ascii="Times New Roman" w:hAnsi="Times New Roman" w:cs="Times New Roman"/>
+          <w:vertAlign w:val="subscript"/>
+        </w:rPr>
+        <w:t>3</w:t>
+      </w:r>
+      <w:r>
+        <w:rPr>
+          <w:rFonts w:ascii="Cambria Math" w:hAnsi="Cambria Math" w:cs="Cambria Math"/>
+        </w:rPr>
+        <w:t xml:space="preserve"> · </w:t>
+      </w:r>
+      <w:r>
+        <w:rPr>
+          <w:rFonts w:ascii="Times New Roman" w:hAnsi="Times New Roman" w:cs="Times New Roman"/>
+        </w:rPr>
+        <w:t>¬</w:t>
+      </w:r>
+      <w:r>
+        <w:rPr>
+          <w:rFonts w:ascii="Times New Roman" w:hAnsi="Times New Roman" w:cs="Times New Roman"/>
+        </w:rPr>
+        <w:t>X</w:t>
+      </w:r>
+      <w:r>
+        <w:rPr>
+          <w:rFonts w:ascii="Times New Roman" w:hAnsi="Times New Roman" w:cs="Times New Roman"/>
+          <w:vertAlign w:val="subscript"/>
+        </w:rPr>
+        <w:t>4</w:t>
+      </w:r>
+      <w:r>
+        <w:rPr>
+          <w:rFonts w:ascii="Times New Roman" w:hAnsi="Times New Roman" w:cs="Times New Roman"/>
+        </w:rPr>
+        <w:t xml:space="preserve">) </w:t>
+      </w:r>
+      <w:r>
+        <w:rPr>
+          <w:rFonts w:ascii="Cambria Math" w:hAnsi="Cambria Math" w:cs="Cambria Math"/>
+        </w:rPr>
+        <w:t xml:space="preserve">+ </w:t>
+      </w:r>
+      <w:r>
+        <w:rPr>
+          <w:rFonts w:ascii="Times New Roman" w:hAnsi="Times New Roman" w:cs="Times New Roman"/>
+        </w:rPr>
+        <w:t>(</w:t>
+      </w:r>
+      <w:r>
+        <w:rPr>
+          <w:rFonts w:ascii="Times New Roman" w:hAnsi="Times New Roman" w:cs="Times New Roman"/>
+        </w:rPr>
+        <w:t>X</w:t>
       </w:r>
       <w:r>
         <w:rPr>
@@ -1049,81 +1211,15 @@
       </w:r>
       <w:r>
         <w:rPr>
-          <w:rFonts w:ascii="Times New Roman" w:hAnsi="Times New Roman" w:cs="Times New Roman"/>
-        </w:rPr>
-        <w:t>, X</w:t>
-      </w:r>
-      <w:r>
-        <w:rPr>
-          <w:rFonts w:ascii="Times New Roman" w:hAnsi="Times New Roman" w:cs="Times New Roman"/>
-          <w:vertAlign w:val="subscript"/>
-        </w:rPr>
-        <w:t>3</w:t>
-      </w:r>
-      <w:r>
-        <w:rPr>
-          <w:rFonts w:ascii="Times New Roman" w:hAnsi="Times New Roman" w:cs="Times New Roman"/>
-        </w:rPr>
-        <w:t>, X</w:t>
-      </w:r>
-      <w:r>
-        <w:rPr>
-          <w:rFonts w:ascii="Times New Roman" w:hAnsi="Times New Roman" w:cs="Times New Roman"/>
-          <w:vertAlign w:val="subscript"/>
-        </w:rPr>
-        <w:t>4</w:t>
-      </w:r>
-      <w:r>
-        <w:rPr>
-          <w:rFonts w:ascii="Times New Roman" w:hAnsi="Times New Roman" w:cs="Times New Roman"/>
-        </w:rPr>
-        <w:t>, X</w:t>
-      </w:r>
-      <w:r>
-        <w:rPr>
-          <w:rFonts w:ascii="Times New Roman" w:hAnsi="Times New Roman" w:cs="Times New Roman"/>
-          <w:vertAlign w:val="subscript"/>
-        </w:rPr>
-        <w:t>5</w:t>
-      </w:r>
-    </w:p>
-    <w:p>
-      <w:pPr>
-        <w:rPr>
-          <w:rFonts w:ascii="Times New Roman" w:hAnsi="Times New Roman" w:cs="Times New Roman"/>
-        </w:rPr>
-      </w:pPr>
-    </w:p>
-    <w:p>
-      <w:pPr>
-        <w:rPr>
-          <w:rFonts w:ascii="Times New Roman" w:hAnsi="Times New Roman" w:cs="Times New Roman" w:hint="eastAsia"/>
-        </w:rPr>
-      </w:pPr>
-      <w:r>
-        <w:rPr>
-          <w:rFonts w:ascii="Times New Roman" w:hAnsi="Times New Roman" w:cs="Times New Roman" w:hint="eastAsia"/>
-        </w:rPr>
-        <w:t>The</w:t>
-      </w:r>
-      <w:r>
-        <w:rPr>
-          <w:rFonts w:ascii="Times New Roman" w:hAnsi="Times New Roman" w:cs="Times New Roman"/>
-        </w:rPr>
-        <w:t xml:space="preserve"> Boolean function is:</w:t>
-      </w:r>
-    </w:p>
-    <w:p>
-      <w:pPr>
-        <w:rPr>
-          <w:rFonts w:ascii="Times New Roman" w:hAnsi="Times New Roman" w:cs="Times New Roman" w:hint="eastAsia"/>
-        </w:rPr>
-      </w:pPr>
-      <w:r>
-        <w:rPr>
-          <w:rFonts w:ascii="Times New Roman" w:hAnsi="Times New Roman" w:cs="Times New Roman"/>
-        </w:rPr>
-        <w:t>(</w:t>
+          <w:rFonts w:ascii="Cambria Math" w:hAnsi="Cambria Math" w:cs="Cambria Math"/>
+        </w:rPr>
+        <w:t xml:space="preserve"> · </w:t>
+      </w:r>
+      <w:r>
+        <w:rPr>
+          <w:rFonts w:ascii="Times New Roman" w:hAnsi="Times New Roman" w:cs="Times New Roman"/>
+        </w:rPr>
+        <w:t>¬(</w:t>
       </w:r>
       <w:r>
         <w:rPr>
@@ -1136,132 +1232,7 @@
           <w:rFonts w:ascii="Times New Roman" w:hAnsi="Times New Roman" w:cs="Times New Roman"/>
           <w:vertAlign w:val="subscript"/>
         </w:rPr>
-        <w:t>1</w:t>
-      </w:r>
-      <w:r>
-        <w:rPr>
-          <w:rFonts w:ascii="Cambria Math" w:hAnsi="Cambria Math" w:cs="Cambria Math"/>
-        </w:rPr>
-        <w:t xml:space="preserve"> </w:t>
-      </w:r>
-      <w:r>
-        <w:rPr>
-          <w:rFonts w:ascii="Cambria Math" w:hAnsi="Cambria Math" w:cs="Cambria Math" w:hint="eastAsia"/>
-        </w:rPr>
-        <w:t>·</w:t>
-      </w:r>
-      <w:r>
-        <w:rPr>
-          <w:rFonts w:ascii="Cambria Math" w:hAnsi="Cambria Math" w:cs="Cambria Math" w:hint="eastAsia"/>
-        </w:rPr>
-        <w:t xml:space="preserve"> </w:t>
-      </w:r>
-      <w:r>
-        <w:rPr>
-          <w:rFonts w:ascii="Times New Roman" w:hAnsi="Times New Roman" w:cs="Times New Roman"/>
-        </w:rPr>
-        <w:t>¬</w:t>
-      </w:r>
-      <w:r>
-        <w:rPr>
-          <w:rFonts w:ascii="Times New Roman" w:hAnsi="Times New Roman" w:cs="Times New Roman"/>
-        </w:rPr>
-        <w:t>X</w:t>
-      </w:r>
-      <w:r>
-        <w:rPr>
-          <w:rFonts w:ascii="Times New Roman" w:hAnsi="Times New Roman" w:cs="Times New Roman"/>
-          <w:vertAlign w:val="subscript"/>
-        </w:rPr>
-        <w:t>3</w:t>
-      </w:r>
-      <w:r>
-        <w:rPr>
-          <w:rFonts w:ascii="Cambria Math" w:hAnsi="Cambria Math" w:cs="Cambria Math"/>
-        </w:rPr>
-        <w:t xml:space="preserve"> · </w:t>
-      </w:r>
-      <w:r>
-        <w:rPr>
-          <w:rFonts w:ascii="Times New Roman" w:hAnsi="Times New Roman" w:cs="Times New Roman"/>
-        </w:rPr>
-        <w:t>¬</w:t>
-      </w:r>
-      <w:r>
-        <w:rPr>
-          <w:rFonts w:ascii="Times New Roman" w:hAnsi="Times New Roman" w:cs="Times New Roman"/>
-        </w:rPr>
-        <w:t>X</w:t>
-      </w:r>
-      <w:r>
-        <w:rPr>
-          <w:rFonts w:ascii="Times New Roman" w:hAnsi="Times New Roman" w:cs="Times New Roman"/>
-          <w:vertAlign w:val="subscript"/>
-        </w:rPr>
-        <w:t>4</w:t>
-      </w:r>
-      <w:r>
-        <w:rPr>
-          <w:rFonts w:ascii="Times New Roman" w:hAnsi="Times New Roman" w:cs="Times New Roman"/>
-        </w:rPr>
-        <w:t xml:space="preserve">) </w:t>
-      </w:r>
-      <w:r>
-        <w:rPr>
-          <w:rFonts w:ascii="Cambria Math" w:hAnsi="Cambria Math" w:cs="Cambria Math"/>
-        </w:rPr>
-        <w:t xml:space="preserve">+ </w:t>
-      </w:r>
-      <w:r>
-        <w:rPr>
-          <w:rFonts w:ascii="Times New Roman" w:hAnsi="Times New Roman" w:cs="Times New Roman"/>
-        </w:rPr>
-        <w:t>(</w:t>
-      </w:r>
-      <w:r>
-        <w:rPr>
-          <w:rFonts w:ascii="Times New Roman" w:hAnsi="Times New Roman" w:cs="Times New Roman"/>
-        </w:rPr>
-        <w:t>X</w:t>
-      </w:r>
-      <w:r>
-        <w:rPr>
-          <w:rFonts w:ascii="Times New Roman" w:hAnsi="Times New Roman" w:cs="Times New Roman"/>
-          <w:vertAlign w:val="subscript"/>
-        </w:rPr>
-        <w:t>2</w:t>
-      </w:r>
-      <w:r>
-        <w:rPr>
-          <w:rFonts w:ascii="Cambria Math" w:hAnsi="Cambria Math" w:cs="Cambria Math"/>
-        </w:rPr>
-        <w:t xml:space="preserve"> · </w:t>
-      </w:r>
-      <w:r>
-        <w:rPr>
-          <w:rFonts w:ascii="Times New Roman" w:hAnsi="Times New Roman" w:cs="Times New Roman"/>
-        </w:rPr>
-        <w:t>¬(</w:t>
-      </w:r>
-      <w:r>
-        <w:rPr>
-          <w:rFonts w:ascii="Times New Roman" w:hAnsi="Times New Roman" w:cs="Times New Roman"/>
-        </w:rPr>
-        <w:t>X</w:t>
-      </w:r>
-      <w:r>
-        <w:rPr>
-          <w:rFonts w:ascii="Times New Roman" w:hAnsi="Times New Roman" w:cs="Times New Roman"/>
-          <w:vertAlign w:val="subscript"/>
-        </w:rPr>
-        <w:t>3</w:t>
-      </w:r>
-      <w:r>
-        <w:rPr>
-          <w:rFonts w:ascii="Times New Roman" w:hAnsi="Times New Roman" w:cs="Times New Roman"/>
-          <w:vertAlign w:val="subscript"/>
-        </w:rPr>
-        <w:t xml:space="preserve"> </w:t>
+        <w:t xml:space="preserve">3 </w:t>
       </w:r>
       <w:r>
         <w:rPr>
@@ -2013,6 +1984,7 @@
         <w:rPr>
           <w:rFonts w:ascii="Times New Roman" w:hAnsi="Times New Roman" w:cs="Times New Roman"/>
           <w:iCs/>
+          <w:noProof/>
         </w:rPr>
         <w:drawing>
           <wp:inline distT="0" distB="0" distL="0" distR="0" wp14:anchorId="5F76E14B" wp14:editId="6EADDCA0">
@@ -2076,15 +2048,7 @@
           <w:b/>
           <w:bCs/>
         </w:rPr>
-        <w:t>4</w:t>
-      </w:r>
-      <w:r>
-        <w:rPr>
-          <w:rFonts w:ascii="Times New Roman" w:hAnsi="Times New Roman" w:cs="Times New Roman"/>
-          <w:b/>
-          <w:bCs/>
-        </w:rPr>
-        <w:t>:</w:t>
+        <w:t>4:</w:t>
       </w:r>
     </w:p>
     <w:p>
@@ -2132,105 +2096,33 @@
         <w:rPr>
           <w:rFonts w:ascii="Times New Roman" w:hAnsi="Times New Roman" w:cs="Times New Roman"/>
         </w:rPr>
-        <w:t>[ 0.01</w:t>
-      </w:r>
-      <w:r>
-        <w:rPr>
-          <w:rFonts w:ascii="Times New Roman" w:hAnsi="Times New Roman" w:cs="Times New Roman"/>
-        </w:rPr>
-        <w:t>,</w:t>
-      </w:r>
-      <w:r>
-        <w:rPr>
-          <w:rFonts w:ascii="Times New Roman" w:hAnsi="Times New Roman" w:cs="Times New Roman"/>
-        </w:rPr>
-        <w:t xml:space="preserve"> -0.04</w:t>
+        <w:t>[ 1., -4., -4</w:t>
       </w:r>
       <w:proofErr w:type="gramStart"/>
       <w:r>
         <w:rPr>
           <w:rFonts w:ascii="Times New Roman" w:hAnsi="Times New Roman" w:cs="Times New Roman"/>
         </w:rPr>
-        <w:t xml:space="preserve">, </w:t>
-      </w:r>
-      <w:r>
-        <w:rPr>
-          <w:rFonts w:ascii="Times New Roman" w:hAnsi="Times New Roman" w:cs="Times New Roman"/>
-        </w:rPr>
-        <w:t xml:space="preserve"> -</w:t>
+        <w:t>.,  0</w:t>
       </w:r>
       <w:proofErr w:type="gramEnd"/>
       <w:r>
         <w:rPr>
           <w:rFonts w:ascii="Times New Roman" w:hAnsi="Times New Roman" w:cs="Times New Roman"/>
         </w:rPr>
-        <w:t>0.04</w:t>
-      </w:r>
-      <w:r>
-        <w:rPr>
-          <w:rFonts w:ascii="Times New Roman" w:hAnsi="Times New Roman" w:cs="Times New Roman"/>
-        </w:rPr>
-        <w:t>,</w:t>
-      </w:r>
-      <w:r>
-        <w:rPr>
-          <w:rFonts w:ascii="Times New Roman" w:hAnsi="Times New Roman" w:cs="Times New Roman"/>
-        </w:rPr>
-        <w:t xml:space="preserve">  0.</w:t>
-      </w:r>
-      <w:r>
-        <w:rPr>
-          <w:rFonts w:ascii="Times New Roman" w:hAnsi="Times New Roman" w:cs="Times New Roman"/>
-        </w:rPr>
-        <w:t>,</w:t>
-      </w:r>
-      <w:r>
-        <w:rPr>
-          <w:rFonts w:ascii="Times New Roman" w:hAnsi="Times New Roman" w:cs="Times New Roman"/>
-        </w:rPr>
-        <w:t xml:space="preserve">    0.</w:t>
-      </w:r>
-      <w:r>
-        <w:rPr>
-          <w:rFonts w:ascii="Times New Roman" w:hAnsi="Times New Roman" w:cs="Times New Roman"/>
-        </w:rPr>
-        <w:t>,</w:t>
-      </w:r>
-      <w:r>
-        <w:rPr>
-          <w:rFonts w:ascii="Times New Roman" w:hAnsi="Times New Roman" w:cs="Times New Roman"/>
-        </w:rPr>
-        <w:t xml:space="preserve">    0.</w:t>
-      </w:r>
-      <w:r>
-        <w:rPr>
-          <w:rFonts w:ascii="Times New Roman" w:hAnsi="Times New Roman" w:cs="Times New Roman"/>
-        </w:rPr>
-        <w:t>,</w:t>
-      </w:r>
-      <w:r>
-        <w:rPr>
-          <w:rFonts w:ascii="Times New Roman" w:hAnsi="Times New Roman" w:cs="Times New Roman"/>
-        </w:rPr>
-        <w:t xml:space="preserve">    0.</w:t>
-      </w:r>
-      <w:r>
-        <w:rPr>
-          <w:rFonts w:ascii="Times New Roman" w:hAnsi="Times New Roman" w:cs="Times New Roman"/>
-        </w:rPr>
-        <w:t>,</w:t>
-      </w:r>
-      <w:r>
-        <w:rPr>
-          <w:rFonts w:ascii="Times New Roman" w:hAnsi="Times New Roman" w:cs="Times New Roman"/>
-        </w:rPr>
-        <w:t xml:space="preserve">   0.01]</w:t>
-      </w:r>
-      <w:r>
-        <w:rPr>
-          <w:rFonts w:ascii="Times New Roman" w:hAnsi="Times New Roman" w:cs="Times New Roman"/>
-        </w:rPr>
-        <w:t>, threshold = -0.01</w:t>
+        <w:t>.,  0.,  0.,  0.,  1.]</w:t>
+      </w:r>
+      <w:r>
+        <w:rPr>
+          <w:rFonts w:ascii="Times New Roman" w:hAnsi="Times New Roman" w:cs="Times New Roman"/>
+        </w:rPr>
+        <w:t xml:space="preserve">, threshold = </w:t>
+      </w:r>
+      <w:r>
+        <w:rPr>
+          <w:rFonts w:ascii="Times New Roman" w:hAnsi="Times New Roman" w:cs="Times New Roman"/>
+        </w:rPr>
+        <w:t>1.0</w:t>
       </w:r>
     </w:p>
     <w:p>
@@ -2463,16 +2355,20 @@
           <w:b/>
           <w:bCs/>
         </w:rPr>
-        <w:t>5</w:t>
-      </w:r>
-      <w:r>
+        <w:t>5:</w:t>
+      </w:r>
+    </w:p>
+    <w:p>
+      <w:pPr>
+        <w:pStyle w:val="a3"/>
+        <w:ind w:firstLineChars="0" w:firstLine="0"/>
+        <w:jc w:val="left"/>
         <w:rPr>
           <w:rFonts w:ascii="Times New Roman" w:hAnsi="Times New Roman" w:cs="Times New Roman"/>
           <w:b/>
           <w:bCs/>
         </w:rPr>
-        <w:t>:</w:t>
-      </w:r>
+      </w:pPr>
     </w:p>
     <w:p>
       <w:pPr>
@@ -2481,31 +2377,55 @@
         <w:jc w:val="left"/>
         <w:rPr>
           <w:rFonts w:ascii="Times New Roman" w:hAnsi="Times New Roman" w:cs="Times New Roman"/>
-          <w:b/>
-          <w:bCs/>
-        </w:rPr>
-      </w:pPr>
-    </w:p>
-    <w:p>
-      <w:pPr>
-        <w:pStyle w:val="a3"/>
-        <w:ind w:firstLineChars="0" w:firstLine="0"/>
-        <w:jc w:val="left"/>
+        </w:rPr>
+      </w:pPr>
+      <w:r>
         <w:rPr>
           <w:rFonts w:ascii="Times New Roman" w:hAnsi="Times New Roman" w:cs="Times New Roman" w:hint="eastAsia"/>
         </w:rPr>
-      </w:pPr>
+        <w:t>(</w:t>
+      </w:r>
+      <w:r>
+        <w:rPr>
+          <w:rFonts w:ascii="Times New Roman" w:hAnsi="Times New Roman" w:cs="Times New Roman"/>
+        </w:rPr>
+        <w:t xml:space="preserve">2) </w:t>
+      </w:r>
       <w:r>
         <w:rPr>
           <w:rFonts w:ascii="Times New Roman" w:hAnsi="Times New Roman" w:cs="Times New Roman" w:hint="eastAsia"/>
         </w:rPr>
-        <w:t>(</w:t>
-      </w:r>
-      <w:r>
-        <w:rPr>
-          <w:rFonts w:ascii="Times New Roman" w:hAnsi="Times New Roman" w:cs="Times New Roman"/>
-        </w:rPr>
-        <w:t>2) Yes, since it is linearly separable function.</w:t>
+        <w:t>No</w:t>
+      </w:r>
+      <w:r>
+        <w:rPr>
+          <w:rFonts w:ascii="Times New Roman" w:hAnsi="Times New Roman" w:cs="Times New Roman"/>
+        </w:rPr>
+        <w:t xml:space="preserve">, since it is </w:t>
+      </w:r>
+      <w:r>
+        <w:rPr>
+          <w:rFonts w:ascii="Times New Roman" w:hAnsi="Times New Roman" w:cs="Times New Roman"/>
+        </w:rPr>
+        <w:t xml:space="preserve">not </w:t>
+      </w:r>
+      <w:r>
+        <w:rPr>
+          <w:rFonts w:ascii="Times New Roman" w:hAnsi="Times New Roman" w:cs="Times New Roman"/>
+        </w:rPr>
+        <w:t xml:space="preserve">a </w:t>
+      </w:r>
+      <w:r>
+        <w:rPr>
+          <w:rFonts w:ascii="Times New Roman" w:hAnsi="Times New Roman" w:cs="Times New Roman"/>
+        </w:rPr>
+        <w:t>linearly separable function.</w:t>
+      </w:r>
+      <w:r>
+        <w:rPr>
+          <w:rFonts w:ascii="Times New Roman" w:hAnsi="Times New Roman" w:cs="Times New Roman"/>
+        </w:rPr>
+        <w:t xml:space="preserve"> In some circumstance, the Boolean function of the production system contains operators (e.g. XOR) more than linear operator (and, or, not).</w:t>
       </w:r>
     </w:p>
     <w:p>
@@ -2514,7 +2434,7 @@
         <w:ind w:left="360" w:firstLineChars="0" w:firstLine="0"/>
         <w:jc w:val="left"/>
         <w:rPr>
-          <w:rFonts w:ascii="Times New Roman" w:hAnsi="Times New Roman" w:cs="Times New Roman" w:hint="eastAsia"/>
+          <w:rFonts w:ascii="Times New Roman" w:hAnsi="Times New Roman" w:cs="Times New Roman"/>
           <w:iCs/>
         </w:rPr>
       </w:pPr>
@@ -2524,7 +2444,7 @@
         <w:pStyle w:val="a3"/>
         <w:ind w:left="360" w:firstLineChars="0" w:firstLine="0"/>
         <w:rPr>
-          <w:rFonts w:ascii="Times New Roman" w:hAnsi="Times New Roman" w:cs="Times New Roman" w:hint="eastAsia"/>
+          <w:rFonts w:ascii="Times New Roman" w:hAnsi="Times New Roman" w:cs="Times New Roman"/>
           <w:iCs/>
         </w:rPr>
       </w:pPr>
@@ -2535,7 +2455,7 @@
         <w:ind w:left="360" w:firstLineChars="0" w:firstLine="0"/>
         <w:jc w:val="left"/>
         <w:rPr>
-          <w:rFonts w:ascii="Times New Roman" w:hAnsi="Times New Roman" w:cs="Times New Roman" w:hint="eastAsia"/>
+          <w:rFonts w:ascii="Times New Roman" w:hAnsi="Times New Roman" w:cs="Times New Roman"/>
           <w:i/>
         </w:rPr>
       </w:pPr>
